--- a/fra/docx/38.content.docx
+++ b/fra/docx/38.content.docx
@@ -4,39 +4,88 @@
   <w:body>
     <w:p/>
     <w:p>
-      <w:r/>
+      <w:pPr/>
+      <w:r>
+        <w:rPr>
+          <w:lang w:val="fr_FR" w:bidi="fr_FR"/>
+        </w:rPr>
+      </w:r>
     </w:p>
     <w:p>
       <w:pPr>
         <w:pStyle w:val="Heading2"/>
       </w:pPr>
       <w:r>
-        <w:t>License Information</w:t>
-      </w:r>
-      <w:r/>
+        <w:rPr>
+          <w:lang w:val="fr_FR" w:bidi="fr_FR"/>
+        </w:rPr>
+        <w:t>Resource: Study Notes - Book Intros (Biblica)</w:t>
+      </w:r>
+      <w:r>
+        <w:rPr>
+          <w:lang w:val="fr_FR" w:bidi="fr_FR"/>
+        </w:rPr>
+      </w:r>
     </w:p>
     <w:p>
-      <w:r/>
+      <w:pPr>
+        <w:pStyle w:val="Heading2"/>
+      </w:pPr>
+      <w:r>
+        <w:rPr>
+          <w:lang w:val="fr_FR" w:bidi="fr_FR"/>
+        </w:rPr>
+        <w:t>License Information</w:t>
+      </w:r>
+      <w:r>
+        <w:rPr>
+          <w:lang w:val="fr_FR" w:bidi="fr_FR"/>
+        </w:rPr>
+      </w:r>
+    </w:p>
+    <w:p>
+      <w:pPr/>
+      <w:r>
+        <w:rPr>
+          <w:lang w:val="fr_FR" w:bidi="fr_FR"/>
+        </w:rPr>
+      </w:r>
       <w:r>
         <w:rPr>
           <w:b/>
-        </w:rPr>
-        <w:t>Biblica Study Notes (Book Intros)</w:t>
-      </w:r>
-      <w:r>
+          <w:lang w:val="fr_FR" w:bidi="fr_FR"/>
+        </w:rPr>
+        <w:t>Study Notes - Book Intros (Biblica)</w:t>
+      </w:r>
+      <w:r>
+        <w:rPr>
+          <w:lang w:val="fr_FR" w:bidi="fr_FR"/>
+        </w:rPr>
         <w:t xml:space="preserve"> (French) is based on</w:t>
       </w:r>
       <w:r>
+        <w:rPr>
+          <w:lang w:val="fr_FR" w:bidi="fr_FR"/>
+        </w:rPr>
         <w:t xml:space="preserve">: </w:t>
       </w:r>
       <w:r>
+        <w:rPr>
+          <w:lang w:val="fr_FR" w:bidi="fr_FR"/>
+        </w:rPr>
         <w:t>Biblica Study Notes</w:t>
       </w:r>
       <w:r>
+        <w:rPr>
+          <w:lang w:val="fr_FR" w:bidi="fr_FR"/>
+        </w:rPr>
         <w:t xml:space="preserve">, </w:t>
       </w:r>
       <w:hyperlink r:id="rId13">
         <w:r>
+          <w:rPr>
+            <w:lang w:val="fr_FR" w:bidi="fr_FR"/>
+          </w:rPr>
           <w:rPr>
             <w:color w:val="0000EE"/>
             <w:u w:val="single"/>
@@ -45,10 +94,16 @@
         </w:r>
       </w:hyperlink>
       <w:r>
+        <w:rPr>
+          <w:lang w:val="fr_FR" w:bidi="fr_FR"/>
+        </w:rPr>
         <w:t xml:space="preserve">, 2023, which is licensed under a </w:t>
       </w:r>
       <w:hyperlink r:id="rId14">
         <w:r>
+          <w:rPr>
+            <w:lang w:val="fr_FR" w:bidi="fr_FR"/>
+          </w:rPr>
           <w:rPr>
             <w:color w:val="0000EE"/>
             <w:u w:val="single"/>
@@ -57,24 +112,50 @@
         </w:r>
       </w:hyperlink>
       <w:r>
+        <w:rPr>
+          <w:lang w:val="fr_FR" w:bidi="fr_FR"/>
+        </w:rPr>
         <w:t>.</w:t>
       </w:r>
-      <w:r/>
+      <w:r>
+        <w:rPr>
+          <w:lang w:val="fr_FR" w:bidi="fr_FR"/>
+        </w:rPr>
+      </w:r>
     </w:p>
     <w:p>
-      <w:r/>
-      <w:r>
+      <w:pPr/>
+      <w:r>
+        <w:rPr>
+          <w:lang w:val="fr_FR" w:bidi="fr_FR"/>
+        </w:rPr>
+      </w:r>
+      <w:r>
+        <w:rPr>
+          <w:lang w:val="fr_FR" w:bidi="fr_FR"/>
+        </w:rPr>
         <w:t>This PDF version is provided under the same license.</w:t>
       </w:r>
-      <w:r/>
-      <w:r/>
+      <w:r>
+        <w:rPr>
+          <w:lang w:val="fr_FR" w:bidi="fr_FR"/>
+        </w:rPr>
+      </w:r>
+      <w:r>
+        <w:rPr>
+          <w:lang w:val="fr_FR" w:bidi="fr_FR"/>
+        </w:rPr>
+      </w:r>
     </w:p>
     <w:p>
       <w:pPr>
         <w:pStyle w:val="Heading1"/>
       </w:pPr>
       <w:r>
-        <w:t>Biblica Study Notes (Book Intros)</w:t>
+        <w:rPr>
+          <w:lang w:val="fr_FR" w:bidi="fr_FR"/>
+        </w:rPr>
+        <w:t>Study Notes - Book Intros (Biblica)</w:t>
       </w:r>
     </w:p>
     <w:p>
@@ -96,22 +177,123 @@
       </w:pPr>
     </w:p>
     <w:p>
-      <w:r/>
+      <w:pPr/>
+      <w:r>
+        <w:rPr>
+          <w:lang w:val="fr_FR" w:bidi="fr_FR"/>
+        </w:rPr>
+      </w:r>
     </w:p>
     <w:p>
       <w:pPr>
         <w:pStyle w:val="Heading2"/>
       </w:pPr>
       <w:r>
-        <w:t>Zacharie</w:t>
-      </w:r>
-      <w:r/>
+        <w:rPr>
+          <w:lang w:val="fr_FR" w:bidi="fr_FR"/>
+        </w:rPr>
+        <w:t>ZEC</w:t>
+      </w:r>
+      <w:r>
+        <w:rPr>
+          <w:lang w:val="fr_FR" w:bidi="fr_FR"/>
+        </w:rPr>
+      </w:r>
     </w:p>
     <w:p>
-      <w:r/>
+      <w:pPr/>
+      <w:r>
+        <w:rPr>
+          <w:lang w:val="fr_FR" w:bidi="fr_FR"/>
+        </w:rPr>
+      </w:r>
+      <w:r>
+        <w:rPr>
+          <w:i/>
+          <w:lang w:val="fr_FR" w:bidi="fr_FR"/>
+        </w:rPr>
+        <w:t>Zacharie</w:t>
+      </w:r>
+      <w:r>
+        <w:rPr>
+          <w:lang w:val="fr_FR" w:bidi="fr_FR"/>
+        </w:rPr>
+      </w:r>
+    </w:p>
+    <w:p>
+      <w:pPr/>
+      <w:r>
+        <w:rPr>
+          <w:lang w:val="fr_FR" w:bidi="fr_FR"/>
+        </w:rPr>
+      </w:r>
+      <w:r>
+        <w:rPr>
+          <w:lang w:val="fr_FR" w:bidi="fr_FR"/>
+        </w:rPr>
+        <w:t xml:space="preserve"> </w:t>
+      </w:r>
+      <w:r>
+        <w:rPr>
+          <w:lang w:val="fr_FR" w:bidi="fr_FR"/>
+        </w:rPr>
+      </w:r>
+      <w:r>
+        <w:rPr>
+          <w:lang w:val="fr_FR" w:bidi="fr_FR"/>
+        </w:rPr>
+      </w:r>
+    </w:p>
+    <w:p>
+      <w:pPr>
+        <w:sectPr>
+          <w:footnotePr>
+            <w:numRestart w:val="eachSect"/>
+          </w:footnotePr>
+          <w:type w:val="continuous"/>
+          <w:pgSz w:w="12240" w:h="15840" w:code="1"/>
+          <w:pgMar w:top="1440" w:right="1440" w:bottom="1440" w:left="1440" w:header="504" w:footer="504" w:gutter="0"/>
+          <w:cols w:space="708"/>
+          <w:titlePg/>
+          <w:docGrid w:linePitch="360"/>
+        </w:sectPr>
+      </w:pPr>
+    </w:p>
+    <w:p>
+      <w:pPr/>
+      <w:r>
+        <w:rPr>
+          <w:lang w:val="fr_FR" w:bidi="fr_FR"/>
+        </w:rPr>
+      </w:r>
+    </w:p>
+    <w:p>
+      <w:pPr>
+        <w:pStyle w:val="Heading2"/>
+      </w:pPr>
+      <w:r>
+        <w:rPr>
+          <w:lang w:val="fr_FR" w:bidi="fr_FR"/>
+        </w:rPr>
+        <w:t>Zacharie</w:t>
+      </w:r>
+      <w:r>
+        <w:rPr>
+          <w:lang w:val="fr_FR" w:bidi="fr_FR"/>
+        </w:rPr>
+      </w:r>
+    </w:p>
+    <w:p>
+      <w:pPr/>
+      <w:r>
+        <w:rPr>
+          <w:lang w:val="fr_FR" w:bidi="fr_FR"/>
+        </w:rPr>
+      </w:r>
       <w:r>
         <w:rPr>
           <w:b/>
+          <w:lang w:val="fr_FR" w:bidi="fr_FR"/>
         </w:rPr>
         <w:t>Qu'est-ce que le livre de Zacharie ?</w:t>
       </w:r>
@@ -122,8 +304,15 @@
         <w:spacing w:line="240" w:lineRule="auto"/>
         <w:ind w:left="720"/>
       </w:pPr>
-      <w:r/>
-      <w:r>
+      <w:r>
+        <w:rPr>
+          <w:lang w:val="fr_FR" w:bidi="fr_FR"/>
+        </w:rPr>
+      </w:r>
+      <w:r>
+        <w:rPr>
+          <w:lang w:val="fr_FR" w:bidi="fr_FR"/>
+        </w:rPr>
         <w:t>Le livre de Zacharie est un livre des prophètes d'Israël. C'est une collection de messages et de visions de Dieu.</w:t>
       </w:r>
     </w:p>
@@ -133,8 +322,15 @@
         <w:spacing w:line="240" w:lineRule="auto"/>
         <w:ind w:left="720"/>
       </w:pPr>
-      <w:r/>
-      <w:r>
+      <w:r>
+        <w:rPr>
+          <w:lang w:val="fr_FR" w:bidi="fr_FR"/>
+        </w:rPr>
+      </w:r>
+      <w:r>
+        <w:rPr>
+          <w:lang w:val="fr_FR" w:bidi="fr_FR"/>
+        </w:rPr>
         <w:t>Les visions et les messages sont à propos du pays de Juda à l'époque de Zacharie. Les visions et les messages font partie de l'histoire racontée dans Esdras aux chapitres 1 à 6. Ils sont aussi à propos du moment où Dieu régnera complètement en tant que Roi.</w:t>
       </w:r>
     </w:p>
@@ -144,8 +340,15 @@
         <w:spacing w:line="240" w:lineRule="auto"/>
         <w:ind w:left="720"/>
       </w:pPr>
-      <w:r/>
-      <w:r>
+      <w:r>
+        <w:rPr>
+          <w:lang w:val="fr_FR" w:bidi="fr_FR"/>
+        </w:rPr>
+      </w:r>
+      <w:r>
+        <w:rPr>
+          <w:lang w:val="fr_FR" w:bidi="fr_FR"/>
+        </w:rPr>
         <w:t>Zacharie commence à prononcer ces messages en 520 av. J.-C. C'est la deuxième année du règne de Darius, roi de Perse. Les visions dans le livre sont aussi de cette année-là.</w:t>
       </w:r>
     </w:p>
@@ -155,8 +358,15 @@
         <w:spacing w:line="240" w:lineRule="auto"/>
         <w:ind w:left="720"/>
       </w:pPr>
-      <w:r/>
-      <w:r>
+      <w:r>
+        <w:rPr>
+          <w:lang w:val="fr_FR" w:bidi="fr_FR"/>
+        </w:rPr>
+      </w:r>
+      <w:r>
+        <w:rPr>
+          <w:lang w:val="fr_FR" w:bidi="fr_FR"/>
+        </w:rPr>
         <w:t>La plupart des messages sont écrits sous forme de poèmes ou d'histoires.</w:t>
       </w:r>
     </w:p>
@@ -166,8 +376,15 @@
         <w:spacing w:line="240" w:lineRule="auto"/>
         <w:ind w:left="720"/>
       </w:pPr>
-      <w:r/>
-      <w:r>
+      <w:r>
+        <w:rPr>
+          <w:lang w:val="fr_FR" w:bidi="fr_FR"/>
+        </w:rPr>
+      </w:r>
+      <w:r>
+        <w:rPr>
+          <w:lang w:val="fr_FR" w:bidi="fr_FR"/>
+        </w:rPr>
         <w:t>On pense que Zacharie a écrit certaines parties de ces messages et visions. On pense que d'autres parties ont été écrites par d'autres Juifs.</w:t>
       </w:r>
     </w:p>
@@ -177,16 +394,29 @@
         <w:spacing w:line="240" w:lineRule="auto"/>
         <w:ind w:left="720"/>
       </w:pPr>
-      <w:r/>
-      <w:r>
+      <w:r>
+        <w:rPr>
+          <w:lang w:val="fr_FR" w:bidi="fr_FR"/>
+        </w:rPr>
+      </w:r>
+      <w:r>
+        <w:rPr>
+          <w:lang w:val="fr_FR" w:bidi="fr_FR"/>
+        </w:rPr>
         <w:t>Les auteurs du Nouveau Testament ont compris que certaines des prophéties de Zacharie se sont réalisées dans la vie et l'œuvre de Jésus.</w:t>
       </w:r>
     </w:p>
     <w:p>
-      <w:r/>
+      <w:pPr/>
+      <w:r>
+        <w:rPr>
+          <w:lang w:val="fr_FR" w:bidi="fr_FR"/>
+        </w:rPr>
+      </w:r>
       <w:r>
         <w:rPr>
           <w:b/>
+          <w:lang w:val="fr_FR" w:bidi="fr_FR"/>
         </w:rPr>
         <w:t>Pour qui ce livre a-t-il été écrit ?</w:t>
       </w:r>
@@ -197,25 +427,42 @@
         <w:spacing w:line="240" w:lineRule="auto"/>
         <w:ind w:left="720"/>
       </w:pPr>
-      <w:r/>
-      <w:r>
+      <w:r>
+        <w:rPr>
+          <w:lang w:val="fr_FR" w:bidi="fr_FR"/>
+        </w:rPr>
+      </w:r>
+      <w:r>
+        <w:rPr>
+          <w:lang w:val="fr_FR" w:bidi="fr_FR"/>
+        </w:rPr>
         <w:t>Le livre de Zacharie a été écrit pour Zorobabel, Josué et les Juifs revenus en Juda après un très long exil à Babylone.</w:t>
       </w:r>
     </w:p>
     <w:p>
-      <w:r/>
+      <w:pPr/>
+      <w:r>
+        <w:rPr>
+          <w:lang w:val="fr_FR" w:bidi="fr_FR"/>
+        </w:rPr>
+      </w:r>
       <w:r>
         <w:rPr>
           <w:b/>
+          <w:lang w:val="fr_FR" w:bidi="fr_FR"/>
         </w:rPr>
         <w:t>Pourquoi le livre de</w:t>
       </w:r>
       <w:r>
+        <w:rPr>
+          <w:lang w:val="fr_FR" w:bidi="fr_FR"/>
+        </w:rPr>
         <w:t xml:space="preserve"> </w:t>
       </w:r>
       <w:r>
         <w:rPr>
           <w:b/>
+          <w:lang w:val="fr_FR" w:bidi="fr_FR"/>
         </w:rPr>
         <w:t>Zacharie a-t-il été écrit ?</w:t>
       </w:r>
@@ -226,8 +473,15 @@
         <w:spacing w:line="240" w:lineRule="auto"/>
         <w:ind w:left="720"/>
       </w:pPr>
-      <w:r/>
-      <w:r>
+      <w:r>
+        <w:rPr>
+          <w:lang w:val="fr_FR" w:bidi="fr_FR"/>
+        </w:rPr>
+      </w:r>
+      <w:r>
+        <w:rPr>
+          <w:lang w:val="fr_FR" w:bidi="fr_FR"/>
+        </w:rPr>
         <w:t>Le livre de Zacharie rappelle aux Juifs d'être fidèles à l'alliance du mont Sinaï après l'exil.</w:t>
       </w:r>
     </w:p>
@@ -237,8 +491,15 @@
         <w:spacing w:line="240" w:lineRule="auto"/>
         <w:ind w:left="720"/>
       </w:pPr>
-      <w:r/>
-      <w:r>
+      <w:r>
+        <w:rPr>
+          <w:lang w:val="fr_FR" w:bidi="fr_FR"/>
+        </w:rPr>
+      </w:r>
+      <w:r>
+        <w:rPr>
+          <w:lang w:val="fr_FR" w:bidi="fr_FR"/>
+        </w:rPr>
         <w:t>Le livre de Zacharie conserve les messages qui ont aidé les Juifs à terminer la construction du Temple.</w:t>
       </w:r>
     </w:p>
@@ -248,16 +509,29 @@
         <w:spacing w:line="240" w:lineRule="auto"/>
         <w:ind w:left="720"/>
       </w:pPr>
-      <w:r/>
-      <w:r>
+      <w:r>
+        <w:rPr>
+          <w:lang w:val="fr_FR" w:bidi="fr_FR"/>
+        </w:rPr>
+      </w:r>
+      <w:r>
+        <w:rPr>
+          <w:lang w:val="fr_FR" w:bidi="fr_FR"/>
+        </w:rPr>
         <w:t>Le livre de Zacharie encourage les Juifs par des promesses à propos de plusieurs choses. Ces choses incluent l'alliance avec David, le Jour du Seigneur et la nouvelle création.</w:t>
       </w:r>
     </w:p>
     <w:p>
-      <w:r/>
+      <w:pPr/>
+      <w:r>
+        <w:rPr>
+          <w:lang w:val="fr_FR" w:bidi="fr_FR"/>
+        </w:rPr>
+      </w:r>
       <w:r>
         <w:rPr>
           <w:b/>
+          <w:lang w:val="fr_FR" w:bidi="fr_FR"/>
         </w:rPr>
         <w:t>Idées principales</w:t>
       </w:r>
@@ -268,8 +542,15 @@
         <w:spacing w:line="240" w:lineRule="auto"/>
         <w:ind w:left="720"/>
       </w:pPr>
-      <w:r/>
-      <w:r>
+      <w:r>
+        <w:rPr>
+          <w:lang w:val="fr_FR" w:bidi="fr_FR"/>
+        </w:rPr>
+      </w:r>
+      <w:r>
+        <w:rPr>
+          <w:lang w:val="fr_FR" w:bidi="fr_FR"/>
+        </w:rPr>
         <w:t>Dieu réconforte son peuple par des paroles d'espoir. Cela inclut des prophéties sur le Messie.</w:t>
       </w:r>
     </w:p>
@@ -279,8 +560,15 @@
         <w:spacing w:line="240" w:lineRule="auto"/>
         <w:ind w:left="720"/>
       </w:pPr>
-      <w:r/>
-      <w:r>
+      <w:r>
+        <w:rPr>
+          <w:lang w:val="fr_FR" w:bidi="fr_FR"/>
+        </w:rPr>
+      </w:r>
+      <w:r>
+        <w:rPr>
+          <w:lang w:val="fr_FR" w:bidi="fr_FR"/>
+        </w:rPr>
         <w:t>Dieu jugera toutes les nations au Jour du Seigneur.</w:t>
       </w:r>
     </w:p>
@@ -290,39 +578,72 @@
         <w:spacing w:line="240" w:lineRule="auto"/>
         <w:ind w:left="720"/>
       </w:pPr>
-      <w:r/>
-      <w:r>
+      <w:r>
+        <w:rPr>
+          <w:lang w:val="fr_FR" w:bidi="fr_FR"/>
+        </w:rPr>
+      </w:r>
+      <w:r>
+        <w:rPr>
+          <w:lang w:val="fr_FR" w:bidi="fr_FR"/>
+        </w:rPr>
         <w:t>Un jour, Dieu régnera complètement en tant que Roi. Tous ceux qui l'adorent et lui obéissent seront son peuple.</w:t>
       </w:r>
     </w:p>
     <w:p>
-      <w:r/>
+      <w:pPr/>
+      <w:r>
+        <w:rPr>
+          <w:lang w:val="fr_FR" w:bidi="fr_FR"/>
+        </w:rPr>
+      </w:r>
       <w:r>
         <w:rPr>
           <w:b/>
+          <w:lang w:val="fr_FR" w:bidi="fr_FR"/>
         </w:rPr>
         <w:t>Grandes lignes</w:t>
       </w:r>
     </w:p>
     <w:p>
-      <w:r/>
+      <w:pPr/>
+      <w:r>
+        <w:rPr>
+          <w:lang w:val="fr_FR" w:bidi="fr_FR"/>
+        </w:rPr>
+      </w:r>
       <w:r>
         <w:rPr>
           <w:b/>
+          <w:lang w:val="fr_FR" w:bidi="fr_FR"/>
         </w:rPr>
         <w:t>Messages et visions de Zacharie (1 – 8)</w:t>
       </w:r>
     </w:p>
     <w:p>
-      <w:r/>
+      <w:pPr/>
+      <w:r>
+        <w:rPr>
+          <w:lang w:val="fr_FR" w:bidi="fr_FR"/>
+        </w:rPr>
+      </w:r>
       <w:r>
         <w:rPr>
           <w:b/>
+          <w:lang w:val="fr_FR" w:bidi="fr_FR"/>
         </w:rPr>
         <w:t>Messages de jugement et d'espoir (9 – 14)</w:t>
       </w:r>
-      <w:r/>
-      <w:r/>
+      <w:r>
+        <w:rPr>
+          <w:lang w:val="fr_FR" w:bidi="fr_FR"/>
+        </w:rPr>
+      </w:r>
+      <w:r>
+        <w:rPr>
+          <w:lang w:val="fr_FR" w:bidi="fr_FR"/>
+        </w:rPr>
+      </w:r>
     </w:p>
     <w:sectPr>
       <w:footnotePr>
@@ -2224,7 +2545,7 @@
     <w:rPrDefault>
       <w:rPr>
         <w:rFonts w:ascii="Times New Roman" w:eastAsia="Times New Roman" w:hAnsi="Times New Roman" w:cs="Times New Roman"/>
-        <w:lang w:val="en-US" w:eastAsia="en-US" w:bidi="ar-SA"/>
+        <w:lang w:val="fr_FR" w:eastAsia="en-US" w:bidi="ar-SA"/>
       </w:rPr>
     </w:rPrDefault>
     <w:pPrDefault/>
